--- a/ТЗ  проект опи.docx
+++ b/ТЗ  проект опи.docx
@@ -8277,24 +8277,17 @@
           <w:rFonts w:hint="eastAsia"/>
         </w:rPr>
       </w:pPr>
-    </w:p>
-    <w:p>
-      <w:pPr>
-        <w:rPr>
-          <w:rFonts w:hint="eastAsia"/>
-        </w:rPr>
-      </w:pPr>
-      <w:r>
-        <w:rPr>
-          <w:rFonts w:hint="eastAsia"/>
+      <w:bookmarkStart w:id="44" w:name="_GoBack"/>
+      <w:r>
+        <w:rPr>
           <w:noProof/>
         </w:rPr>
         <w:lastRenderedPageBreak/>
         <w:drawing>
-          <wp:inline distT="0" distB="0" distL="0" distR="0" wp14:anchorId="2B7AE949" wp14:editId="4CE954CE">
-            <wp:extent cx="5654040" cy="8221980"/>
-            <wp:effectExtent l="0" t="0" r="3810" b="7620"/>
-            <wp:docPr id="1" name="Рисунок 1"/>
+          <wp:inline distT="0" distB="0" distL="0" distR="0" wp14:anchorId="5F0A3FCB" wp14:editId="22D8A6AB">
+            <wp:extent cx="5615940" cy="8229600"/>
+            <wp:effectExtent l="0" t="0" r="3810" b="0"/>
+            <wp:docPr id="2" name="Рисунок 2"/>
             <wp:cNvGraphicFramePr>
               <a:graphicFrameLocks xmlns:a="http://schemas.openxmlformats.org/drawingml/2006/main" noChangeAspect="1"/>
             </wp:cNvGraphicFramePr>
@@ -8323,7 +8316,7 @@
                   <pic:spPr bwMode="auto">
                     <a:xfrm>
                       <a:off x="0" y="0"/>
-                      <a:ext cx="5654040" cy="8221980"/>
+                      <a:ext cx="5615940" cy="8229600"/>
                     </a:xfrm>
                     <a:prstGeom prst="rect">
                       <a:avLst/>
@@ -8339,17 +8332,24 @@
           </wp:inline>
         </w:drawing>
       </w:r>
-      <w:r>
+      <w:bookmarkEnd w:id="44"/>
+    </w:p>
+    <w:p>
+      <w:pPr>
         <w:rPr>
           <w:rFonts w:hint="eastAsia"/>
+        </w:rPr>
+      </w:pPr>
+      <w:r>
+        <w:rPr>
           <w:noProof/>
         </w:rPr>
         <w:lastRenderedPageBreak/>
         <w:drawing>
-          <wp:inline distT="0" distB="0" distL="0" distR="0" wp14:anchorId="71ACBFF6" wp14:editId="1CAE3441">
-            <wp:extent cx="5623560" cy="7513320"/>
-            <wp:effectExtent l="0" t="0" r="0" b="0"/>
-            <wp:docPr id="5" name="Рисунок 5"/>
+          <wp:inline distT="0" distB="0" distL="0" distR="0" wp14:anchorId="0091E0C4" wp14:editId="1D21B2DF">
+            <wp:extent cx="5943600" cy="7957185"/>
+            <wp:effectExtent l="0" t="0" r="0" b="5715"/>
+            <wp:docPr id="3" name="Рисунок 3"/>
             <wp:cNvGraphicFramePr>
               <a:graphicFrameLocks xmlns:a="http://schemas.openxmlformats.org/drawingml/2006/main" noChangeAspect="1"/>
             </wp:cNvGraphicFramePr>
@@ -8357,7 +8357,7 @@
               <a:graphicData uri="http://schemas.openxmlformats.org/drawingml/2006/picture">
                 <pic:pic xmlns:pic="http://schemas.openxmlformats.org/drawingml/2006/picture">
                   <pic:nvPicPr>
-                    <pic:cNvPr id="0" name="Picture 4"/>
+                    <pic:cNvPr id="0" name="Picture 3"/>
                     <pic:cNvPicPr>
                       <a:picLocks noChangeAspect="1" noChangeArrowheads="1"/>
                     </pic:cNvPicPr>
@@ -8378,7 +8378,7 @@
                   <pic:spPr bwMode="auto">
                     <a:xfrm>
                       <a:off x="0" y="0"/>
-                      <a:ext cx="5623560" cy="7513320"/>
+                      <a:ext cx="5943600" cy="7957185"/>
                     </a:xfrm>
                     <a:prstGeom prst="rect">
                       <a:avLst/>
@@ -8394,8 +8394,6 @@
           </wp:inline>
         </w:drawing>
       </w:r>
-      <w:bookmarkStart w:id="44" w:name="_GoBack"/>
-      <w:bookmarkEnd w:id="44"/>
     </w:p>
     <w:sectPr>
       <w:pgSz w:w="12240" w:h="15840"/>
